--- a/TransientFaultsHandling.docx
+++ b/TransientFaultsHandling.docx
@@ -18,6 +18,16 @@
         </w:rPr>
         <w:t>Transient Faults:</w:t>
       </w:r>
+      <w:r>
+        <w:rPr>
+          <w:b/>
+          <w:sz w:val="28"/>
+          <w:szCs w:val="28"/>
+        </w:rPr>
+        <w:t xml:space="preserve"> </w:t>
+      </w:r>
+      <w:bookmarkStart w:id="0" w:name="_GoBack"/>
+      <w:bookmarkEnd w:id="0"/>
     </w:p>
     <w:p>
       <w:pPr>
@@ -285,133 +295,7 @@
           <w:sz w:val="20"/>
           <w:szCs w:val="20"/>
         </w:rPr>
-        <w:t xml:space="preserve">Second, the application block enables </w:t>
-      </w:r>
-      <w:r>
-        <w:rPr>
-          <w:rFonts w:ascii="Segoe UI" w:hAnsi="Segoe UI" w:cs="Segoe UI"/>
-          <w:color w:val="2A2A2A"/>
-          <w:sz w:val="20"/>
-          <w:szCs w:val="20"/>
-        </w:rPr>
-        <w:t>us</w:t>
-      </w:r>
-      <w:r>
-        <w:rPr>
-          <w:rFonts w:ascii="Segoe UI" w:hAnsi="Segoe UI" w:cs="Segoe UI"/>
-          <w:color w:val="2A2A2A"/>
-          <w:sz w:val="20"/>
-          <w:szCs w:val="20"/>
-        </w:rPr>
-        <w:t xml:space="preserve"> to define your retry strategies so that </w:t>
-      </w:r>
-      <w:r>
-        <w:rPr>
-          <w:rFonts w:ascii="Segoe UI" w:hAnsi="Segoe UI" w:cs="Segoe UI"/>
-          <w:color w:val="2A2A2A"/>
-          <w:sz w:val="20"/>
-          <w:szCs w:val="20"/>
-        </w:rPr>
-        <w:t>we</w:t>
-      </w:r>
-      <w:r>
-        <w:rPr>
-          <w:rFonts w:ascii="Segoe UI" w:hAnsi="Segoe UI" w:cs="Segoe UI"/>
-          <w:color w:val="2A2A2A"/>
-          <w:sz w:val="20"/>
-          <w:szCs w:val="20"/>
-        </w:rPr>
-        <w:t xml:space="preserve"> can follow a consistent approach to handling transient faults in </w:t>
-      </w:r>
-      <w:r>
-        <w:rPr>
-          <w:rFonts w:ascii="Segoe UI" w:hAnsi="Segoe UI" w:cs="Segoe UI"/>
-          <w:color w:val="2A2A2A"/>
-          <w:sz w:val="20"/>
-          <w:szCs w:val="20"/>
-        </w:rPr>
-        <w:t>our</w:t>
-      </w:r>
-      <w:r>
-        <w:rPr>
-          <w:rFonts w:ascii="Segoe UI" w:hAnsi="Segoe UI" w:cs="Segoe UI"/>
-          <w:color w:val="2A2A2A"/>
-          <w:sz w:val="20"/>
-          <w:szCs w:val="20"/>
-        </w:rPr>
-        <w:t xml:space="preserve"> applications. The specific retry strategy </w:t>
-      </w:r>
-      <w:r>
-        <w:rPr>
-          <w:rFonts w:ascii="Segoe UI" w:hAnsi="Segoe UI" w:cs="Segoe UI"/>
-          <w:color w:val="2A2A2A"/>
-          <w:sz w:val="20"/>
-          <w:szCs w:val="20"/>
-        </w:rPr>
-        <w:t>we</w:t>
-      </w:r>
-      <w:r>
-        <w:rPr>
-          <w:rFonts w:ascii="Segoe UI" w:hAnsi="Segoe UI" w:cs="Segoe UI"/>
-          <w:color w:val="2A2A2A"/>
-          <w:sz w:val="20"/>
-          <w:szCs w:val="20"/>
-        </w:rPr>
-        <w:t xml:space="preserve"> use will depend on several factors; for example, how aggressively </w:t>
-      </w:r>
-      <w:r>
-        <w:rPr>
-          <w:rFonts w:ascii="Segoe UI" w:hAnsi="Segoe UI" w:cs="Segoe UI"/>
-          <w:color w:val="2A2A2A"/>
-          <w:sz w:val="20"/>
-          <w:szCs w:val="20"/>
-        </w:rPr>
-        <w:t>we</w:t>
-      </w:r>
-      <w:r>
-        <w:rPr>
-          <w:rFonts w:ascii="Segoe UI" w:hAnsi="Segoe UI" w:cs="Segoe UI"/>
-          <w:color w:val="2A2A2A"/>
-          <w:sz w:val="20"/>
-          <w:szCs w:val="20"/>
-        </w:rPr>
-        <w:t xml:space="preserve"> want your application to perform retries, and how the service typically behaves when </w:t>
-      </w:r>
-      <w:r>
-        <w:rPr>
-          <w:rFonts w:ascii="Segoe UI" w:hAnsi="Segoe UI" w:cs="Segoe UI"/>
-          <w:color w:val="2A2A2A"/>
-          <w:sz w:val="20"/>
-          <w:szCs w:val="20"/>
-        </w:rPr>
-        <w:t>we</w:t>
-      </w:r>
-      <w:r>
-        <w:rPr>
-          <w:rFonts w:ascii="Segoe UI" w:hAnsi="Segoe UI" w:cs="Segoe UI"/>
-          <w:color w:val="2A2A2A"/>
-          <w:sz w:val="20"/>
-          <w:szCs w:val="20"/>
-        </w:rPr>
-        <w:t xml:space="preserve"> perform retries. Some services can further throttle or even block client applications that retry too aggressively. A retry strategy defines how many retries </w:t>
-      </w:r>
-      <w:r>
-        <w:rPr>
-          <w:rFonts w:ascii="Segoe UI" w:hAnsi="Segoe UI" w:cs="Segoe UI"/>
-          <w:color w:val="2A2A2A"/>
-          <w:sz w:val="20"/>
-          <w:szCs w:val="20"/>
-        </w:rPr>
-        <w:t>we</w:t>
-      </w:r>
-      <w:r>
-        <w:rPr>
-          <w:rFonts w:ascii="Segoe UI" w:hAnsi="Segoe UI" w:cs="Segoe UI"/>
-          <w:color w:val="2A2A2A"/>
-          <w:sz w:val="20"/>
-          <w:szCs w:val="20"/>
-        </w:rPr>
-        <w:t xml:space="preserve"> want to make before you decide that the fault is not transient, and what the intervals should be between the retries.</w:t>
+        <w:t>Second, the application block enables us to define your retry strategies so that we can follow a consistent approach to handling transient faults in our applications. The specific retry strategy we use will depend on several factors; for example, how aggressively we want your application to perform retries, and how the service typically behaves when we perform retries. Some services can further throttle or even block client applications that retry too aggressively. A retry strategy defines how many retries we want to make before you decide that the fault is not transient, and what the intervals should be between the retries.</w:t>
       </w:r>
     </w:p>
     <w:p>
@@ -431,25 +315,7 @@
           <w:sz w:val="20"/>
           <w:szCs w:val="20"/>
         </w:rPr>
-        <w:t xml:space="preserve">The built-in retry strategies allow </w:t>
-      </w:r>
-      <w:r>
-        <w:rPr>
-          <w:rFonts w:ascii="Segoe UI" w:hAnsi="Segoe UI" w:cs="Segoe UI"/>
-          <w:color w:val="2A2A2A"/>
-          <w:sz w:val="20"/>
-          <w:szCs w:val="20"/>
-        </w:rPr>
-        <w:t>we</w:t>
-      </w:r>
-      <w:r>
-        <w:rPr>
-          <w:rFonts w:ascii="Segoe UI" w:hAnsi="Segoe UI" w:cs="Segoe UI"/>
-          <w:color w:val="2A2A2A"/>
-          <w:sz w:val="20"/>
-          <w:szCs w:val="20"/>
-        </w:rPr>
-        <w:t xml:space="preserve"> to specify that retries should happen at fixed intervals, at intervals that increase by the same amount each time, and at intervals that increase exponentially but with some random variation. The following table shows examples of all three strategies.</w:t>
+        <w:t>The built-in retry strategies allow we to specify that retries should happen at fixed intervals, at intervals that increase by the same amount each time, and at intervals that increase exponentially but with some random variation. The following table shows examples of all three strategies.</w:t>
       </w:r>
     </w:p>
     <w:p>
@@ -639,25 +505,7 @@
           <w:szCs w:val="20"/>
         </w:rPr>
         <w:lastRenderedPageBreak/>
-        <w:t xml:space="preserve">In many cases, </w:t>
-      </w:r>
-      <w:r>
-        <w:rPr>
-          <w:rFonts w:ascii="Segoe UI" w:hAnsi="Segoe UI" w:cs="Segoe UI"/>
-          <w:color w:val="2A2A2A"/>
-          <w:sz w:val="20"/>
-          <w:szCs w:val="20"/>
-        </w:rPr>
-        <w:t>we</w:t>
-      </w:r>
-      <w:r>
-        <w:rPr>
-          <w:rFonts w:ascii="Segoe UI" w:hAnsi="Segoe UI" w:cs="Segoe UI"/>
-          <w:color w:val="2A2A2A"/>
-          <w:sz w:val="20"/>
-          <w:szCs w:val="20"/>
-        </w:rPr>
-        <w:t xml:space="preserve"> should use the random exponential back-off strategy to gracefully back off the load on the service. This is especially true if the service is throttling client requests.</w:t>
+        <w:t>In many cases, we should use the random exponential back-off strategy to gracefully back off the load on the service. This is especially true if the service is throttling client requests.</w:t>
       </w:r>
     </w:p>
     <w:p>
@@ -671,88 +519,7 @@
           <w:sz w:val="20"/>
           <w:szCs w:val="20"/>
         </w:rPr>
-        <w:t>We</w:t>
-      </w:r>
-      <w:r>
-        <w:rPr>
-          <w:rFonts w:ascii="Segoe UI" w:hAnsi="Segoe UI" w:cs="Segoe UI"/>
-          <w:color w:val="2A2A2A"/>
-          <w:sz w:val="20"/>
-          <w:szCs w:val="20"/>
-        </w:rPr>
-        <w:t xml:space="preserve"> can define </w:t>
-      </w:r>
-      <w:r>
-        <w:rPr>
-          <w:rFonts w:ascii="Segoe UI" w:hAnsi="Segoe UI" w:cs="Segoe UI"/>
-          <w:color w:val="2A2A2A"/>
-          <w:sz w:val="20"/>
-          <w:szCs w:val="20"/>
-        </w:rPr>
-        <w:t>our</w:t>
-      </w:r>
-      <w:r>
-        <w:rPr>
-          <w:rFonts w:ascii="Segoe UI" w:hAnsi="Segoe UI" w:cs="Segoe UI"/>
-          <w:color w:val="2A2A2A"/>
-          <w:sz w:val="20"/>
-          <w:szCs w:val="20"/>
-        </w:rPr>
-        <w:t xml:space="preserve"> own custom detection strategies if the built-in detection strategies included with the application block do not meet </w:t>
-      </w:r>
-      <w:r>
-        <w:rPr>
-          <w:rFonts w:ascii="Segoe UI" w:hAnsi="Segoe UI" w:cs="Segoe UI"/>
-          <w:color w:val="2A2A2A"/>
-          <w:sz w:val="20"/>
-          <w:szCs w:val="20"/>
-        </w:rPr>
-        <w:t>our</w:t>
-      </w:r>
-      <w:r>
-        <w:rPr>
-          <w:rFonts w:ascii="Segoe UI" w:hAnsi="Segoe UI" w:cs="Segoe UI"/>
-          <w:color w:val="2A2A2A"/>
-          <w:sz w:val="20"/>
-          <w:szCs w:val="20"/>
-        </w:rPr>
-        <w:t xml:space="preserve"> requirements. The application block also allows </w:t>
-      </w:r>
-      <w:r>
-        <w:rPr>
-          <w:rFonts w:ascii="Segoe UI" w:hAnsi="Segoe UI" w:cs="Segoe UI"/>
-          <w:color w:val="2A2A2A"/>
-          <w:sz w:val="20"/>
-          <w:szCs w:val="20"/>
-        </w:rPr>
-        <w:t>us</w:t>
-      </w:r>
-      <w:r>
-        <w:rPr>
-          <w:rFonts w:ascii="Segoe UI" w:hAnsi="Segoe UI" w:cs="Segoe UI"/>
-          <w:color w:val="2A2A2A"/>
-          <w:sz w:val="20"/>
-          <w:szCs w:val="20"/>
-        </w:rPr>
-        <w:t xml:space="preserve"> to define </w:t>
-      </w:r>
-      <w:r>
-        <w:rPr>
-          <w:rFonts w:ascii="Segoe UI" w:hAnsi="Segoe UI" w:cs="Segoe UI"/>
-          <w:color w:val="2A2A2A"/>
-          <w:sz w:val="20"/>
-          <w:szCs w:val="20"/>
-        </w:rPr>
-        <w:t>our</w:t>
-      </w:r>
-      <w:r>
-        <w:rPr>
-          <w:rFonts w:ascii="Segoe UI" w:hAnsi="Segoe UI" w:cs="Segoe UI"/>
-          <w:color w:val="2A2A2A"/>
-          <w:sz w:val="20"/>
-          <w:szCs w:val="20"/>
-        </w:rPr>
-        <w:t xml:space="preserve"> own custom retry strategies that define additional patterns for retry intervals.</w:t>
+        <w:t>We can define our own custom detection strategies if the built-in detection strategies included with the application block do not meet our requirements. The application block also allows us to define our own custom retry strategies that define additional patterns for retry intervals.</w:t>
       </w:r>
     </w:p>
     <w:p>
@@ -871,25 +638,7 @@
           <w:sz w:val="20"/>
           <w:szCs w:val="20"/>
         </w:rPr>
-        <w:t xml:space="preserve">Install </w:t>
-      </w:r>
-      <w:r>
-        <w:rPr>
-          <w:rFonts w:ascii="Segoe UI" w:hAnsi="Segoe UI" w:cs="Segoe UI"/>
-          <w:color w:val="2A2A2A"/>
-          <w:sz w:val="20"/>
-          <w:szCs w:val="20"/>
-        </w:rPr>
-        <w:t>Transient Fault Handling Application Block</w:t>
-      </w:r>
-      <w:r>
-        <w:rPr>
-          <w:rFonts w:ascii="Segoe UI" w:hAnsi="Segoe UI" w:cs="Segoe UI"/>
-          <w:color w:val="2A2A2A"/>
-          <w:sz w:val="20"/>
-          <w:szCs w:val="20"/>
-        </w:rPr>
-        <w:t xml:space="preserve"> using NUGET.</w:t>
+        <w:t>Install Transient Fault Handling Application Block using NUGET.</w:t>
       </w:r>
     </w:p>
     <w:p>
@@ -913,27 +662,7 @@
           <w:sz w:val="20"/>
           <w:szCs w:val="20"/>
         </w:rPr>
-        <w:t xml:space="preserve">Install the Application </w:t>
-      </w:r>
-      <w:proofErr w:type="spellStart"/>
-      <w:r>
-        <w:rPr>
-          <w:rFonts w:ascii="Segoe UI" w:hAnsi="Segoe UI" w:cs="Segoe UI"/>
-          <w:color w:val="2A2A2A"/>
-          <w:sz w:val="20"/>
-          <w:szCs w:val="20"/>
-        </w:rPr>
-        <w:t>config</w:t>
-      </w:r>
-      <w:proofErr w:type="spellEnd"/>
-      <w:r>
-        <w:rPr>
-          <w:rFonts w:ascii="Segoe UI" w:hAnsi="Segoe UI" w:cs="Segoe UI"/>
-          <w:color w:val="2A2A2A"/>
-          <w:sz w:val="20"/>
-          <w:szCs w:val="20"/>
-        </w:rPr>
-        <w:t xml:space="preserve"> tool to provide the configuration for retry strategy.</w:t>
+        <w:t>Install the Application config tool to provide the configuration for retry strategy.</w:t>
       </w:r>
     </w:p>
     <w:p>
@@ -1006,7 +735,6 @@
         </w:rPr>
         <w:t xml:space="preserve">User </w:t>
       </w:r>
-      <w:proofErr w:type="spellStart"/>
       <w:r>
         <w:rPr>
           <w:rFonts w:ascii="Segoe UI" w:hAnsi="Segoe UI" w:cs="Segoe UI"/>
@@ -1018,7 +746,6 @@
         </w:rPr>
         <w:t>ITransientErrorDetectionStrategy</w:t>
       </w:r>
-      <w:proofErr w:type="spellEnd"/>
       <w:r>
         <w:rPr>
           <w:color w:val="2A2A2A"/>
@@ -1076,17 +803,82 @@
         </w:rPr>
         <w:tab/>
       </w:r>
-      <w:proofErr w:type="gramStart"/>
-      <w:r>
-        <w:rPr>
-          <w:rFonts w:ascii="Segoe UI" w:hAnsi="Segoe UI" w:cs="Segoe UI"/>
-          <w:color w:val="2A2A2A"/>
-          <w:sz w:val="20"/>
-          <w:szCs w:val="20"/>
-        </w:rPr>
-        <w:t>class</w:t>
-      </w:r>
-      <w:proofErr w:type="gramEnd"/>
+      <w:r>
+        <w:rPr>
+          <w:rFonts w:ascii="Segoe UI" w:hAnsi="Segoe UI" w:cs="Segoe UI"/>
+          <w:color w:val="2A2A2A"/>
+          <w:sz w:val="20"/>
+          <w:szCs w:val="20"/>
+        </w:rPr>
+        <w:t xml:space="preserve">class </w:t>
+      </w:r>
+      <w:r>
+        <w:rPr>
+          <w:rFonts w:ascii="Segoe UI" w:hAnsi="Segoe UI" w:cs="Segoe UI"/>
+          <w:color w:val="2A2A2A"/>
+          <w:sz w:val="20"/>
+          <w:szCs w:val="20"/>
+        </w:rPr>
+        <w:t>TransientErrorDetectionStrategy</w:t>
+      </w:r>
+      <w:r>
+        <w:rPr>
+          <w:rFonts w:ascii="Segoe UI" w:hAnsi="Segoe UI" w:cs="Segoe UI"/>
+          <w:color w:val="2A2A2A"/>
+          <w:sz w:val="20"/>
+          <w:szCs w:val="20"/>
+        </w:rPr>
+        <w:t xml:space="preserve"> : ITransientErrorDetectionStrategy</w:t>
+      </w:r>
+    </w:p>
+    <w:p>
+      <w:pPr>
+        <w:ind w:left="720" w:firstLine="720"/>
+        <w:rPr>
+          <w:rFonts w:ascii="Segoe UI" w:hAnsi="Segoe UI" w:cs="Segoe UI"/>
+          <w:color w:val="2A2A2A"/>
+          <w:sz w:val="20"/>
+          <w:szCs w:val="20"/>
+        </w:rPr>
+      </w:pPr>
+      <w:r>
+        <w:rPr>
+          <w:rFonts w:ascii="Segoe UI" w:hAnsi="Segoe UI" w:cs="Segoe UI"/>
+          <w:color w:val="2A2A2A"/>
+          <w:sz w:val="20"/>
+          <w:szCs w:val="20"/>
+        </w:rPr>
+        <w:t>{</w:t>
+      </w:r>
+    </w:p>
+    <w:p>
+      <w:pPr>
+        <w:ind w:left="720" w:firstLine="720"/>
+        <w:rPr>
+          <w:rFonts w:ascii="Segoe UI" w:hAnsi="Segoe UI" w:cs="Segoe UI"/>
+          <w:color w:val="2A2A2A"/>
+          <w:sz w:val="20"/>
+          <w:szCs w:val="20"/>
+        </w:rPr>
+      </w:pPr>
+      <w:r>
+        <w:rPr>
+          <w:rFonts w:ascii="Segoe UI" w:hAnsi="Segoe UI" w:cs="Segoe UI"/>
+          <w:color w:val="2A2A2A"/>
+          <w:sz w:val="20"/>
+          <w:szCs w:val="20"/>
+        </w:rPr>
+        <w:t xml:space="preserve">    </w:t>
+      </w:r>
+      <w:r>
+        <w:rPr>
+          <w:rFonts w:ascii="Segoe UI" w:hAnsi="Segoe UI" w:cs="Segoe UI"/>
+          <w:color w:val="2A2A2A"/>
+          <w:sz w:val="20"/>
+          <w:szCs w:val="20"/>
+        </w:rPr>
+        <w:t>public</w:t>
+      </w:r>
       <w:r>
         <w:rPr>
           <w:rFonts w:ascii="Segoe UI" w:hAnsi="Segoe UI" w:cs="Segoe UI"/>
@@ -1096,37 +888,24 @@
         </w:rPr>
         <w:t xml:space="preserve"> </w:t>
       </w:r>
-      <w:proofErr w:type="spellStart"/>
-      <w:r>
-        <w:rPr>
-          <w:rFonts w:ascii="Segoe UI" w:hAnsi="Segoe UI" w:cs="Segoe UI"/>
-          <w:color w:val="2A2A2A"/>
-          <w:sz w:val="20"/>
-          <w:szCs w:val="20"/>
-        </w:rPr>
-        <w:t>TransientErrorDetectionStrategy</w:t>
-      </w:r>
-      <w:proofErr w:type="spellEnd"/>
-      <w:r>
-        <w:rPr>
-          <w:rFonts w:ascii="Segoe UI" w:hAnsi="Segoe UI" w:cs="Segoe UI"/>
-          <w:color w:val="2A2A2A"/>
-          <w:sz w:val="20"/>
-          <w:szCs w:val="20"/>
-        </w:rPr>
-        <w:t xml:space="preserve"> : </w:t>
-      </w:r>
-      <w:proofErr w:type="spellStart"/>
-      <w:r>
-        <w:rPr>
-          <w:rFonts w:ascii="Segoe UI" w:hAnsi="Segoe UI" w:cs="Segoe UI"/>
-          <w:color w:val="2A2A2A"/>
-          <w:sz w:val="20"/>
-          <w:szCs w:val="20"/>
-        </w:rPr>
-        <w:t>ITransientErrorDetectionStrategy</w:t>
-      </w:r>
-      <w:proofErr w:type="spellEnd"/>
+      <w:r>
+        <w:rPr>
+          <w:rFonts w:ascii="Segoe UI" w:hAnsi="Segoe UI" w:cs="Segoe UI"/>
+          <w:color w:val="2A2A2A"/>
+          <w:sz w:val="20"/>
+          <w:szCs w:val="20"/>
+        </w:rPr>
+        <w:t>bool</w:t>
+      </w:r>
+      <w:r>
+        <w:rPr>
+          <w:rFonts w:ascii="Segoe UI" w:hAnsi="Segoe UI" w:cs="Segoe UI"/>
+          <w:color w:val="2A2A2A"/>
+          <w:sz w:val="20"/>
+          <w:szCs w:val="20"/>
+        </w:rPr>
+        <w:t xml:space="preserve"> IsTransient(Exception ex)</w:t>
+      </w:r>
     </w:p>
     <w:p>
       <w:pPr>
@@ -1145,134 +924,16 @@
           <w:sz w:val="20"/>
           <w:szCs w:val="20"/>
         </w:rPr>
-        <w:t>{</w:t>
-      </w:r>
-    </w:p>
-    <w:p>
-      <w:pPr>
-        <w:ind w:left="720" w:firstLine="720"/>
-        <w:rPr>
-          <w:rFonts w:ascii="Segoe UI" w:hAnsi="Segoe UI" w:cs="Segoe UI"/>
-          <w:color w:val="2A2A2A"/>
-          <w:sz w:val="20"/>
-          <w:szCs w:val="20"/>
-        </w:rPr>
-      </w:pPr>
-      <w:r>
-        <w:rPr>
-          <w:rFonts w:ascii="Segoe UI" w:hAnsi="Segoe UI" w:cs="Segoe UI"/>
-          <w:color w:val="2A2A2A"/>
-          <w:sz w:val="20"/>
-          <w:szCs w:val="20"/>
-        </w:rPr>
-        <w:t xml:space="preserve">    </w:t>
-      </w:r>
-      <w:proofErr w:type="gramStart"/>
-      <w:r>
-        <w:rPr>
-          <w:rFonts w:ascii="Segoe UI" w:hAnsi="Segoe UI" w:cs="Segoe UI"/>
-          <w:color w:val="2A2A2A"/>
-          <w:sz w:val="20"/>
-          <w:szCs w:val="20"/>
-        </w:rPr>
-        <w:t>public</w:t>
-      </w:r>
-      <w:proofErr w:type="gramEnd"/>
-      <w:r>
-        <w:rPr>
-          <w:rFonts w:ascii="Segoe UI" w:hAnsi="Segoe UI" w:cs="Segoe UI"/>
-          <w:color w:val="2A2A2A"/>
-          <w:sz w:val="20"/>
-          <w:szCs w:val="20"/>
-        </w:rPr>
-        <w:t xml:space="preserve"> </w:t>
-      </w:r>
-      <w:r>
-        <w:rPr>
-          <w:rFonts w:ascii="Segoe UI" w:hAnsi="Segoe UI" w:cs="Segoe UI"/>
-          <w:color w:val="2A2A2A"/>
-          <w:sz w:val="20"/>
-          <w:szCs w:val="20"/>
-        </w:rPr>
-        <w:t>bool</w:t>
-      </w:r>
-      <w:r>
-        <w:rPr>
-          <w:rFonts w:ascii="Segoe UI" w:hAnsi="Segoe UI" w:cs="Segoe UI"/>
-          <w:color w:val="2A2A2A"/>
-          <w:sz w:val="20"/>
-          <w:szCs w:val="20"/>
-        </w:rPr>
-        <w:t xml:space="preserve"> </w:t>
-      </w:r>
-      <w:proofErr w:type="spellStart"/>
-      <w:r>
-        <w:rPr>
-          <w:rFonts w:ascii="Segoe UI" w:hAnsi="Segoe UI" w:cs="Segoe UI"/>
-          <w:color w:val="2A2A2A"/>
-          <w:sz w:val="20"/>
-          <w:szCs w:val="20"/>
-        </w:rPr>
-        <w:t>IsTransient</w:t>
-      </w:r>
-      <w:proofErr w:type="spellEnd"/>
-      <w:r>
-        <w:rPr>
-          <w:rFonts w:ascii="Segoe UI" w:hAnsi="Segoe UI" w:cs="Segoe UI"/>
-          <w:color w:val="2A2A2A"/>
-          <w:sz w:val="20"/>
-          <w:szCs w:val="20"/>
-        </w:rPr>
-        <w:t>(Exception ex)</w:t>
-      </w:r>
-    </w:p>
-    <w:p>
-      <w:pPr>
-        <w:ind w:left="720" w:firstLine="720"/>
-        <w:rPr>
-          <w:rFonts w:ascii="Segoe UI" w:hAnsi="Segoe UI" w:cs="Segoe UI"/>
-          <w:color w:val="2A2A2A"/>
-          <w:sz w:val="20"/>
-          <w:szCs w:val="20"/>
-        </w:rPr>
-      </w:pPr>
-      <w:r>
-        <w:rPr>
-          <w:rFonts w:ascii="Segoe UI" w:hAnsi="Segoe UI" w:cs="Segoe UI"/>
-          <w:color w:val="2A2A2A"/>
-          <w:sz w:val="20"/>
-          <w:szCs w:val="20"/>
-        </w:rPr>
-        <w:t xml:space="preserve">    </w:t>
-      </w:r>
-      <w:proofErr w:type="gramStart"/>
-      <w:r>
-        <w:rPr>
-          <w:rFonts w:ascii="Segoe UI" w:hAnsi="Segoe UI" w:cs="Segoe UI"/>
-          <w:color w:val="2A2A2A"/>
-          <w:sz w:val="20"/>
-          <w:szCs w:val="20"/>
-        </w:rPr>
-        <w:t>{</w:t>
-      </w:r>
-      <w:r>
-        <w:rPr>
-          <w:rFonts w:ascii="Segoe UI" w:hAnsi="Segoe UI" w:cs="Segoe UI"/>
-          <w:color w:val="2A2A2A"/>
-          <w:sz w:val="20"/>
-          <w:szCs w:val="20"/>
-        </w:rPr>
-        <w:t xml:space="preserve"> /</w:t>
-      </w:r>
-      <w:proofErr w:type="gramEnd"/>
-      <w:r>
-        <w:rPr>
-          <w:rFonts w:ascii="Segoe UI" w:hAnsi="Segoe UI" w:cs="Segoe UI"/>
-          <w:color w:val="2A2A2A"/>
-          <w:sz w:val="20"/>
-          <w:szCs w:val="20"/>
-        </w:rPr>
-        <w:t>/ Logic to define the transient faults</w:t>
+        <w:t xml:space="preserve">    {</w:t>
+      </w:r>
+      <w:r>
+        <w:rPr>
+          <w:rFonts w:ascii="Segoe UI" w:hAnsi="Segoe UI" w:cs="Segoe UI"/>
+          <w:color w:val="2A2A2A"/>
+          <w:sz w:val="20"/>
+          <w:szCs w:val="20"/>
+        </w:rPr>
+        <w:t xml:space="preserve"> // Logic to define the transient faults</w:t>
       </w:r>
       <w:r>
         <w:rPr>
@@ -1367,7 +1028,6 @@
         <w:lastRenderedPageBreak/>
         <w:t xml:space="preserve">Use </w:t>
       </w:r>
-      <w:proofErr w:type="spellStart"/>
       <w:r>
         <w:rPr>
           <w:rFonts w:ascii="Segoe UI" w:hAnsi="Segoe UI" w:cs="Segoe UI"/>
@@ -1379,7 +1039,6 @@
         </w:rPr>
         <w:t>ReliableSqlConnection</w:t>
       </w:r>
-      <w:proofErr w:type="spellEnd"/>
       <w:r>
         <w:rPr>
           <w:rFonts w:ascii="Segoe UI" w:hAnsi="Segoe UI" w:cs="Segoe UI"/>
@@ -1429,113 +1088,12 @@
           <w:color w:val="2A2A2A"/>
         </w:rPr>
       </w:pPr>
-      <w:proofErr w:type="spellStart"/>
-      <w:proofErr w:type="gramStart"/>
-      <w:r>
-        <w:rPr>
-          <w:rFonts w:ascii="Segoe UI" w:hAnsi="Segoe UI" w:cs="Segoe UI"/>
-          <w:color w:val="2A2A2A"/>
-        </w:rPr>
-        <w:t>var</w:t>
-      </w:r>
-      <w:proofErr w:type="spellEnd"/>
-      <w:proofErr w:type="gramEnd"/>
-      <w:r>
-        <w:rPr>
-          <w:rFonts w:ascii="Segoe UI" w:hAnsi="Segoe UI" w:cs="Segoe UI"/>
-          <w:color w:val="2A2A2A"/>
-        </w:rPr>
-        <w:t xml:space="preserve"> </w:t>
-      </w:r>
-      <w:proofErr w:type="spellStart"/>
-      <w:r>
-        <w:rPr>
-          <w:rFonts w:ascii="Segoe UI" w:hAnsi="Segoe UI" w:cs="Segoe UI"/>
-          <w:color w:val="2A2A2A"/>
-        </w:rPr>
-        <w:t>retryStrategy</w:t>
-      </w:r>
-      <w:proofErr w:type="spellEnd"/>
-      <w:r>
-        <w:rPr>
-          <w:rFonts w:ascii="Segoe UI" w:hAnsi="Segoe UI" w:cs="Segoe UI"/>
-          <w:color w:val="2A2A2A"/>
-        </w:rPr>
-        <w:t xml:space="preserve"> = </w:t>
-      </w:r>
-      <w:r>
-        <w:rPr>
-          <w:rFonts w:ascii="Segoe UI" w:hAnsi="Segoe UI" w:cs="Segoe UI"/>
-          <w:color w:val="2A2A2A"/>
-        </w:rPr>
-        <w:t>new</w:t>
-      </w:r>
-      <w:r>
-        <w:rPr>
-          <w:rFonts w:ascii="Segoe UI" w:hAnsi="Segoe UI" w:cs="Segoe UI"/>
-          <w:color w:val="2A2A2A"/>
-        </w:rPr>
-        <w:t xml:space="preserve"> Incremental(RETRY_COUNT, </w:t>
-      </w:r>
-      <w:proofErr w:type="spellStart"/>
-      <w:r>
-        <w:rPr>
-          <w:rFonts w:ascii="Segoe UI" w:hAnsi="Segoe UI" w:cs="Segoe UI"/>
-          <w:color w:val="2A2A2A"/>
-        </w:rPr>
-        <w:t>TimeSpan.FromSeconds</w:t>
-      </w:r>
-      <w:proofErr w:type="spellEnd"/>
-      <w:r>
-        <w:rPr>
-          <w:rFonts w:ascii="Segoe UI" w:hAnsi="Segoe UI" w:cs="Segoe UI"/>
-          <w:color w:val="2A2A2A"/>
-        </w:rPr>
-        <w:t>(</w:t>
-      </w:r>
-      <w:r>
-        <w:rPr>
-          <w:rFonts w:ascii="Segoe UI" w:hAnsi="Segoe UI" w:cs="Segoe UI"/>
-          <w:color w:val="2A2A2A"/>
-        </w:rPr>
-        <w:t>2</w:t>
-      </w:r>
-      <w:r>
-        <w:rPr>
-          <w:rFonts w:ascii="Segoe UI" w:hAnsi="Segoe UI" w:cs="Segoe UI"/>
-          <w:color w:val="2A2A2A"/>
-        </w:rPr>
-        <w:t xml:space="preserve">), </w:t>
-      </w:r>
-      <w:proofErr w:type="spellStart"/>
-      <w:r>
-        <w:rPr>
-          <w:rFonts w:ascii="Segoe UI" w:hAnsi="Segoe UI" w:cs="Segoe UI"/>
-          <w:color w:val="2A2A2A"/>
-        </w:rPr>
-        <w:t>TimeSpan.FromSeconds</w:t>
-      </w:r>
-      <w:proofErr w:type="spellEnd"/>
-      <w:r>
-        <w:rPr>
-          <w:rFonts w:ascii="Segoe UI" w:hAnsi="Segoe UI" w:cs="Segoe UI"/>
-          <w:color w:val="2A2A2A"/>
-        </w:rPr>
-        <w:t>(</w:t>
-      </w:r>
-      <w:r>
-        <w:rPr>
-          <w:rFonts w:ascii="Segoe UI" w:hAnsi="Segoe UI" w:cs="Segoe UI"/>
-          <w:color w:val="2A2A2A"/>
-        </w:rPr>
-        <w:t>2</w:t>
-      </w:r>
-      <w:r>
-        <w:rPr>
-          <w:rFonts w:ascii="Segoe UI" w:hAnsi="Segoe UI" w:cs="Segoe UI"/>
-          <w:color w:val="2A2A2A"/>
-        </w:rPr>
-        <w:t>));</w:t>
+      <w:r>
+        <w:rPr>
+          <w:rFonts w:ascii="Segoe UI" w:hAnsi="Segoe UI" w:cs="Segoe UI"/>
+          <w:color w:val="2A2A2A"/>
+        </w:rPr>
+        <w:t>var retryStrategy = new Incremental(RETRY_COUNT, TimeSpan.FromSeconds(2), TimeSpan.FromSeconds(2));</w:t>
       </w:r>
     </w:p>
     <w:p>
@@ -1559,37 +1117,19 @@
           <w:color w:val="2A2A2A"/>
         </w:rPr>
       </w:pPr>
-      <w:proofErr w:type="gramStart"/>
-      <w:r>
-        <w:rPr>
-          <w:rFonts w:ascii="Segoe UI" w:hAnsi="Segoe UI" w:cs="Segoe UI"/>
-          <w:color w:val="2A2A2A"/>
-        </w:rPr>
-        <w:t>var</w:t>
-      </w:r>
-      <w:proofErr w:type="gramEnd"/>
-      <w:r>
-        <w:rPr>
-          <w:rFonts w:ascii="Segoe UI" w:hAnsi="Segoe UI" w:cs="Segoe UI"/>
-          <w:color w:val="2A2A2A"/>
-        </w:rPr>
-        <w:t> policy = new </w:t>
-      </w:r>
-      <w:proofErr w:type="spellStart"/>
-      <w:r>
-        <w:rPr>
-          <w:rFonts w:ascii="Segoe UI" w:hAnsi="Segoe UI" w:cs="Segoe UI"/>
-          <w:color w:val="2A2A2A"/>
-        </w:rPr>
-        <w:t>RetryPolicy</w:t>
-      </w:r>
-      <w:proofErr w:type="spellEnd"/>
-      <w:r>
-        <w:rPr>
-          <w:rFonts w:ascii="Segoe UI" w:hAnsi="Segoe UI" w:cs="Segoe UI"/>
-          <w:color w:val="2A2A2A"/>
-        </w:rPr>
-        <w:t>&lt;</w:t>
+      <w:r>
+        <w:rPr>
+          <w:rFonts w:ascii="Segoe UI" w:hAnsi="Segoe UI" w:cs="Segoe UI"/>
+          <w:color w:val="2A2A2A"/>
+        </w:rPr>
+        <w:t xml:space="preserve">var policy = new RetryPolicy&lt; </w:t>
+      </w:r>
+      <w:r>
+        <w:rPr>
+          <w:rFonts w:ascii="Segoe UI" w:hAnsi="Segoe UI" w:cs="Segoe UI"/>
+          <w:color w:val="2A2A2A"/>
+        </w:rPr>
+        <w:t>TransientErrorDetectionStrategy</w:t>
       </w:r>
       <w:r>
         <w:rPr>
@@ -1598,22 +1138,6 @@
         </w:rPr>
         <w:t xml:space="preserve"> </w:t>
       </w:r>
-      <w:proofErr w:type="spellStart"/>
-      <w:r>
-        <w:rPr>
-          <w:rFonts w:ascii="Segoe UI" w:hAnsi="Segoe UI" w:cs="Segoe UI"/>
-          <w:color w:val="2A2A2A"/>
-        </w:rPr>
-        <w:t>TransientErrorDetectionStrategy</w:t>
-      </w:r>
-      <w:proofErr w:type="spellEnd"/>
-      <w:r>
-        <w:rPr>
-          <w:rFonts w:ascii="Segoe UI" w:hAnsi="Segoe UI" w:cs="Segoe UI"/>
-          <w:color w:val="2A2A2A"/>
-        </w:rPr>
-        <w:t xml:space="preserve"> </w:t>
-      </w:r>
       <w:r>
         <w:rPr>
           <w:rFonts w:ascii="Segoe UI" w:hAnsi="Segoe UI" w:cs="Segoe UI"/>
@@ -1621,7 +1145,6 @@
         </w:rPr>
         <w:t>&gt;(</w:t>
       </w:r>
-      <w:proofErr w:type="spellStart"/>
       <w:r>
         <w:rPr>
           <w:rFonts w:ascii="Segoe UI" w:hAnsi="Segoe UI" w:cs="Segoe UI"/>
@@ -1629,7 +1152,6 @@
         </w:rPr>
         <w:t>retryStrategy</w:t>
       </w:r>
-      <w:proofErr w:type="spellEnd"/>
       <w:r>
         <w:rPr>
           <w:rFonts w:ascii="Segoe UI" w:hAnsi="Segoe UI" w:cs="Segoe UI"/>
@@ -1659,69 +1181,12 @@
           <w:color w:val="2A2A2A"/>
         </w:rPr>
       </w:pPr>
-      <w:proofErr w:type="gramStart"/>
-      <w:r>
-        <w:rPr>
-          <w:rFonts w:ascii="Segoe UI" w:hAnsi="Segoe UI" w:cs="Segoe UI"/>
-          <w:color w:val="2A2A2A"/>
-        </w:rPr>
-        <w:t>using</w:t>
-      </w:r>
-      <w:proofErr w:type="gramEnd"/>
-      <w:r>
-        <w:rPr>
-          <w:rFonts w:ascii="Segoe UI" w:hAnsi="Segoe UI" w:cs="Segoe UI"/>
-          <w:color w:val="2A2A2A"/>
-        </w:rPr>
-        <w:t> (</w:t>
-      </w:r>
-      <w:proofErr w:type="spellStart"/>
-      <w:r>
-        <w:rPr>
-          <w:rFonts w:ascii="Segoe UI" w:hAnsi="Segoe UI" w:cs="Segoe UI"/>
-          <w:color w:val="2A2A2A"/>
-        </w:rPr>
-        <w:t>var</w:t>
-      </w:r>
-      <w:proofErr w:type="spellEnd"/>
-      <w:r>
-        <w:rPr>
-          <w:rFonts w:ascii="Segoe UI" w:hAnsi="Segoe UI" w:cs="Segoe UI"/>
-          <w:color w:val="2A2A2A"/>
-        </w:rPr>
-        <w:t> conn = new </w:t>
-      </w:r>
-      <w:proofErr w:type="spellStart"/>
-      <w:r>
-        <w:rPr>
-          <w:rFonts w:ascii="Segoe UI" w:hAnsi="Segoe UI" w:cs="Segoe UI"/>
-          <w:color w:val="2A2A2A"/>
-        </w:rPr>
-        <w:t>ReliableSqlConnection</w:t>
-      </w:r>
-      <w:proofErr w:type="spellEnd"/>
-      <w:r>
-        <w:rPr>
-          <w:rFonts w:ascii="Segoe UI" w:hAnsi="Segoe UI" w:cs="Segoe UI"/>
-          <w:color w:val="2A2A2A"/>
-        </w:rPr>
-        <w:t>(</w:t>
-      </w:r>
-      <w:proofErr w:type="spellStart"/>
-      <w:r>
-        <w:rPr>
-          <w:rFonts w:ascii="Segoe UI" w:hAnsi="Segoe UI" w:cs="Segoe UI"/>
-          <w:color w:val="2A2A2A"/>
-        </w:rPr>
-        <w:t>conStr</w:t>
-      </w:r>
-      <w:proofErr w:type="spellEnd"/>
-      <w:r>
-        <w:rPr>
-          <w:rFonts w:ascii="Segoe UI" w:hAnsi="Segoe UI" w:cs="Segoe UI"/>
-          <w:color w:val="2A2A2A"/>
-        </w:rPr>
-        <w:t>, policy))</w:t>
+      <w:r>
+        <w:rPr>
+          <w:rFonts w:ascii="Segoe UI" w:hAnsi="Segoe UI" w:cs="Segoe UI"/>
+          <w:color w:val="2A2A2A"/>
+        </w:rPr>
+        <w:t>using (var conn = new ReliableSqlConnection(conStr, policy))</w:t>
       </w:r>
     </w:p>
     <w:p>
@@ -1810,7 +1275,6 @@
         </w:rPr>
         <w:t xml:space="preserve">d to connect any other service, we can use the </w:t>
       </w:r>
-      <w:proofErr w:type="spellStart"/>
       <w:r>
         <w:rPr>
           <w:rFonts w:ascii="Segoe UI" w:hAnsi="Segoe UI" w:cs="Segoe UI"/>
@@ -1822,7 +1286,6 @@
         </w:rPr>
         <w:t>ExecuteAction</w:t>
       </w:r>
-      <w:proofErr w:type="spellEnd"/>
       <w:r>
         <w:rPr>
           <w:rFonts w:ascii="Segoe UI" w:hAnsi="Segoe UI" w:cs="Segoe UI"/>
@@ -1832,7 +1295,6 @@
         </w:rPr>
         <w:t xml:space="preserve"> method of the </w:t>
       </w:r>
-      <w:proofErr w:type="spellStart"/>
       <w:r>
         <w:rPr>
           <w:rFonts w:ascii="Segoe UI" w:hAnsi="Segoe UI" w:cs="Segoe UI"/>
@@ -1844,7 +1306,6 @@
         </w:rPr>
         <w:t>RetryPolicy</w:t>
       </w:r>
-      <w:proofErr w:type="spellEnd"/>
       <w:r>
         <w:rPr>
           <w:rFonts w:ascii="Segoe UI" w:hAnsi="Segoe UI" w:cs="Segoe UI"/>
@@ -1885,7 +1346,6 @@
           <w:color w:val="2A2A2A"/>
         </w:rPr>
       </w:pPr>
-      <w:proofErr w:type="gramStart"/>
       <w:r>
         <w:rPr>
           <w:rFonts w:ascii="Segoe UI" w:hAnsi="Segoe UI" w:cs="Segoe UI"/>
@@ -1893,7 +1353,6 @@
         </w:rPr>
         <w:t>try</w:t>
       </w:r>
-      <w:proofErr w:type="gramEnd"/>
     </w:p>
     <w:p>
       <w:pPr>
@@ -1928,115 +1387,7 @@
           <w:rFonts w:ascii="Segoe UI" w:hAnsi="Segoe UI" w:cs="Segoe UI"/>
           <w:color w:val="2A2A2A"/>
         </w:rPr>
-        <w:t xml:space="preserve">        </w:t>
-      </w:r>
-      <w:proofErr w:type="spellStart"/>
-      <w:proofErr w:type="gramStart"/>
-      <w:r>
-        <w:rPr>
-          <w:rFonts w:ascii="Segoe UI" w:hAnsi="Segoe UI" w:cs="Segoe UI"/>
-          <w:color w:val="2A2A2A"/>
-        </w:rPr>
-        <w:t>var</w:t>
-      </w:r>
-      <w:proofErr w:type="spellEnd"/>
-      <w:proofErr w:type="gramEnd"/>
-      <w:r>
-        <w:rPr>
-          <w:rFonts w:ascii="Segoe UI" w:hAnsi="Segoe UI" w:cs="Segoe UI"/>
-          <w:color w:val="2A2A2A"/>
-        </w:rPr>
-        <w:t xml:space="preserve"> </w:t>
-      </w:r>
-      <w:proofErr w:type="spellStart"/>
-      <w:r>
-        <w:rPr>
-          <w:rFonts w:ascii="Segoe UI" w:hAnsi="Segoe UI" w:cs="Segoe UI"/>
-          <w:color w:val="2A2A2A"/>
-        </w:rPr>
-        <w:t>retryStrategy</w:t>
-      </w:r>
-      <w:proofErr w:type="spellEnd"/>
-      <w:r>
-        <w:rPr>
-          <w:rFonts w:ascii="Segoe UI" w:hAnsi="Segoe UI" w:cs="Segoe UI"/>
-          <w:color w:val="2A2A2A"/>
-        </w:rPr>
-        <w:t xml:space="preserve"> = </w:t>
-      </w:r>
-      <w:r>
-        <w:rPr>
-          <w:rFonts w:ascii="Segoe UI" w:hAnsi="Segoe UI" w:cs="Segoe UI"/>
-          <w:color w:val="2A2A2A"/>
-        </w:rPr>
-        <w:t>new</w:t>
-      </w:r>
-      <w:r>
-        <w:rPr>
-          <w:rFonts w:ascii="Segoe UI" w:hAnsi="Segoe UI" w:cs="Segoe UI"/>
-          <w:color w:val="2A2A2A"/>
-        </w:rPr>
-        <w:t xml:space="preserve"> Incremental(RETRY_COUNT, </w:t>
-      </w:r>
-      <w:proofErr w:type="spellStart"/>
-      <w:r>
-        <w:rPr>
-          <w:rFonts w:ascii="Segoe UI" w:hAnsi="Segoe UI" w:cs="Segoe UI"/>
-          <w:color w:val="2A2A2A"/>
-        </w:rPr>
-        <w:t>TimeSpan.FromSeconds</w:t>
-      </w:r>
-      <w:proofErr w:type="spellEnd"/>
-      <w:r>
-        <w:rPr>
-          <w:rFonts w:ascii="Segoe UI" w:hAnsi="Segoe UI" w:cs="Segoe UI"/>
-          <w:color w:val="2A2A2A"/>
-        </w:rPr>
-        <w:t>(</w:t>
-      </w:r>
-      <w:r>
-        <w:rPr>
-          <w:rFonts w:ascii="Segoe UI" w:hAnsi="Segoe UI" w:cs="Segoe UI"/>
-          <w:color w:val="2A2A2A"/>
-        </w:rPr>
-        <w:t>2</w:t>
-      </w:r>
-      <w:r>
-        <w:rPr>
-          <w:rFonts w:ascii="Segoe UI" w:hAnsi="Segoe UI" w:cs="Segoe UI"/>
-          <w:color w:val="2A2A2A"/>
-        </w:rPr>
-        <w:t xml:space="preserve">), </w:t>
-      </w:r>
-      <w:proofErr w:type="spellStart"/>
-      <w:r>
-        <w:rPr>
-          <w:rFonts w:ascii="Segoe UI" w:hAnsi="Segoe UI" w:cs="Segoe UI"/>
-          <w:color w:val="2A2A2A"/>
-        </w:rPr>
-        <w:t>TimeSpan.FromSeconds</w:t>
-      </w:r>
-      <w:proofErr w:type="spellEnd"/>
-      <w:r>
-        <w:rPr>
-          <w:rFonts w:ascii="Segoe UI" w:hAnsi="Segoe UI" w:cs="Segoe UI"/>
-          <w:color w:val="2A2A2A"/>
-        </w:rPr>
-        <w:t>(</w:t>
-      </w:r>
-      <w:r>
-        <w:rPr>
-          <w:rFonts w:ascii="Segoe UI" w:hAnsi="Segoe UI" w:cs="Segoe UI"/>
-          <w:color w:val="2A2A2A"/>
-        </w:rPr>
-        <w:t>2</w:t>
-      </w:r>
-      <w:r>
-        <w:rPr>
-          <w:rFonts w:ascii="Segoe UI" w:hAnsi="Segoe UI" w:cs="Segoe UI"/>
-          <w:color w:val="2A2A2A"/>
-        </w:rPr>
-        <w:t>));</w:t>
+        <w:t xml:space="preserve">        var retryStrategy = new Incremental(RETRY_COUNT, TimeSpan.FromSeconds(2), TimeSpan.FromSeconds(2));</w:t>
       </w:r>
     </w:p>
     <w:p>
@@ -2065,19 +1416,15 @@
           <w:rFonts w:ascii="Segoe UI" w:hAnsi="Segoe UI" w:cs="Segoe UI"/>
           <w:color w:val="2A2A2A"/>
         </w:rPr>
-        <w:t xml:space="preserve">        </w:t>
-      </w:r>
-      <w:proofErr w:type="spellStart"/>
-      <w:proofErr w:type="gramStart"/>
-      <w:r>
-        <w:rPr>
-          <w:rFonts w:ascii="Segoe UI" w:hAnsi="Segoe UI" w:cs="Segoe UI"/>
-          <w:color w:val="2A2A2A"/>
-        </w:rPr>
-        <w:t>var</w:t>
-      </w:r>
-      <w:proofErr w:type="spellEnd"/>
-      <w:proofErr w:type="gramEnd"/>
+        <w:t xml:space="preserve">        var retryPolicy = new RetryPolicy&lt; </w:t>
+      </w:r>
+      <w:r>
+        <w:rPr>
+          <w:rFonts w:ascii="Segoe UI" w:hAnsi="Segoe UI" w:cs="Segoe UI"/>
+          <w:color w:val="2A2A2A"/>
+        </w:rPr>
+        <w:t>TransientErrorDetectionStrategy</w:t>
+      </w:r>
       <w:r>
         <w:rPr>
           <w:rFonts w:ascii="Segoe UI" w:hAnsi="Segoe UI" w:cs="Segoe UI"/>
@@ -2085,97 +1432,12 @@
         </w:rPr>
         <w:t xml:space="preserve"> </w:t>
       </w:r>
-      <w:proofErr w:type="spellStart"/>
-      <w:r>
-        <w:rPr>
-          <w:rFonts w:ascii="Segoe UI" w:hAnsi="Segoe UI" w:cs="Segoe UI"/>
-          <w:color w:val="2A2A2A"/>
-        </w:rPr>
-        <w:t>retryPolicy</w:t>
-      </w:r>
-      <w:proofErr w:type="spellEnd"/>
-      <w:r>
-        <w:rPr>
-          <w:rFonts w:ascii="Segoe UI" w:hAnsi="Segoe UI" w:cs="Segoe UI"/>
-          <w:color w:val="2A2A2A"/>
-        </w:rPr>
-        <w:t xml:space="preserve"> = </w:t>
-      </w:r>
-      <w:r>
-        <w:rPr>
-          <w:rFonts w:ascii="Segoe UI" w:hAnsi="Segoe UI" w:cs="Segoe UI"/>
-          <w:color w:val="2A2A2A"/>
-        </w:rPr>
-        <w:t>new</w:t>
-      </w:r>
-      <w:r>
-        <w:rPr>
-          <w:rFonts w:ascii="Segoe UI" w:hAnsi="Segoe UI" w:cs="Segoe UI"/>
-          <w:color w:val="2A2A2A"/>
-        </w:rPr>
-        <w:t xml:space="preserve"> </w:t>
-      </w:r>
-      <w:proofErr w:type="spellStart"/>
-      <w:r>
-        <w:rPr>
-          <w:rFonts w:ascii="Segoe UI" w:hAnsi="Segoe UI" w:cs="Segoe UI"/>
-          <w:color w:val="2A2A2A"/>
-        </w:rPr>
-        <w:t>RetryPolicy</w:t>
-      </w:r>
-      <w:proofErr w:type="spellEnd"/>
-      <w:r>
-        <w:rPr>
-          <w:rFonts w:ascii="Segoe UI" w:hAnsi="Segoe UI" w:cs="Segoe UI"/>
-          <w:color w:val="2A2A2A"/>
-        </w:rPr>
-        <w:t>&lt;</w:t>
-      </w:r>
-      <w:r>
-        <w:rPr>
-          <w:rFonts w:ascii="Segoe UI" w:hAnsi="Segoe UI" w:cs="Segoe UI"/>
-          <w:color w:val="2A2A2A"/>
-        </w:rPr>
-        <w:t xml:space="preserve"> </w:t>
-      </w:r>
-      <w:proofErr w:type="spellStart"/>
-      <w:r>
-        <w:rPr>
-          <w:rFonts w:ascii="Segoe UI" w:hAnsi="Segoe UI" w:cs="Segoe UI"/>
-          <w:color w:val="2A2A2A"/>
-        </w:rPr>
-        <w:t>TransientErrorDetectionStrategy</w:t>
-      </w:r>
-      <w:proofErr w:type="spellEnd"/>
-      <w:r>
-        <w:rPr>
-          <w:rFonts w:ascii="Segoe UI" w:hAnsi="Segoe UI" w:cs="Segoe UI"/>
-          <w:color w:val="2A2A2A"/>
-        </w:rPr>
-        <w:t xml:space="preserve"> </w:t>
-      </w:r>
-      <w:r>
-        <w:rPr>
-          <w:rFonts w:ascii="Segoe UI" w:hAnsi="Segoe UI" w:cs="Segoe UI"/>
-          <w:color w:val="2A2A2A"/>
-        </w:rPr>
-        <w:t>&gt;(</w:t>
-      </w:r>
-      <w:proofErr w:type="spellStart"/>
-      <w:r>
-        <w:rPr>
-          <w:rFonts w:ascii="Segoe UI" w:hAnsi="Segoe UI" w:cs="Segoe UI"/>
-          <w:color w:val="2A2A2A"/>
-        </w:rPr>
-        <w:t>retryStrategy</w:t>
-      </w:r>
-      <w:proofErr w:type="spellEnd"/>
-      <w:r>
-        <w:rPr>
-          <w:rFonts w:ascii="Segoe UI" w:hAnsi="Segoe UI" w:cs="Segoe UI"/>
-          <w:color w:val="2A2A2A"/>
-        </w:rPr>
-        <w:t>);</w:t>
+      <w:r>
+        <w:rPr>
+          <w:rFonts w:ascii="Segoe UI" w:hAnsi="Segoe UI" w:cs="Segoe UI"/>
+          <w:color w:val="2A2A2A"/>
+        </w:rPr>
+        <w:t>&gt;(retryStrategy);</w:t>
       </w:r>
     </w:p>
     <w:p>
@@ -2204,27 +1466,8 @@
           <w:rFonts w:ascii="Segoe UI" w:hAnsi="Segoe UI" w:cs="Segoe UI"/>
           <w:color w:val="2A2A2A"/>
         </w:rPr>
-        <w:t xml:space="preserve">        </w:t>
-      </w:r>
-      <w:proofErr w:type="spellStart"/>
-      <w:proofErr w:type="gramStart"/>
-      <w:r>
-        <w:rPr>
-          <w:rFonts w:ascii="Segoe UI" w:hAnsi="Segoe UI" w:cs="Segoe UI"/>
-          <w:color w:val="2A2A2A"/>
-        </w:rPr>
-        <w:t>retryPolicy.ExecuteAction</w:t>
-      </w:r>
-      <w:proofErr w:type="spellEnd"/>
-      <w:r>
-        <w:rPr>
-          <w:rFonts w:ascii="Segoe UI" w:hAnsi="Segoe UI" w:cs="Segoe UI"/>
-          <w:color w:val="2A2A2A"/>
-        </w:rPr>
-        <w:t>(</w:t>
-      </w:r>
-      <w:proofErr w:type="spellStart"/>
-      <w:proofErr w:type="gramEnd"/>
+        <w:t xml:space="preserve">        retryPolicy.ExecuteAction(</w:t>
+      </w:r>
       <w:r>
         <w:rPr>
           <w:rFonts w:ascii="Segoe UI" w:hAnsi="Segoe UI" w:cs="Segoe UI"/>
@@ -2232,7 +1475,6 @@
         </w:rPr>
         <w:t>GetData</w:t>
       </w:r>
-      <w:proofErr w:type="spellEnd"/>
       <w:r>
         <w:rPr>
           <w:rFonts w:ascii="Segoe UI" w:hAnsi="Segoe UI" w:cs="Segoe UI"/>
@@ -2274,23 +1516,7 @@
           <w:rFonts w:ascii="Segoe UI" w:hAnsi="Segoe UI" w:cs="Segoe UI"/>
           <w:color w:val="2A2A2A"/>
         </w:rPr>
-        <w:t xml:space="preserve">    </w:t>
-      </w:r>
-      <w:proofErr w:type="gramStart"/>
-      <w:r>
-        <w:rPr>
-          <w:rFonts w:ascii="Segoe UI" w:hAnsi="Segoe UI" w:cs="Segoe UI"/>
-          <w:color w:val="2A2A2A"/>
-        </w:rPr>
-        <w:t>catch</w:t>
-      </w:r>
-      <w:proofErr w:type="gramEnd"/>
-      <w:r>
-        <w:rPr>
-          <w:rFonts w:ascii="Segoe UI" w:hAnsi="Segoe UI" w:cs="Segoe UI"/>
-          <w:color w:val="2A2A2A"/>
-        </w:rPr>
-        <w:t xml:space="preserve"> (Exception e)</w:t>
+        <w:t xml:space="preserve">    catch (Exception e)</w:t>
       </w:r>
     </w:p>
     <w:p>
@@ -2326,41 +1552,7 @@
           <w:rFonts w:ascii="Segoe UI" w:hAnsi="Segoe UI" w:cs="Segoe UI"/>
           <w:color w:val="2A2A2A"/>
         </w:rPr>
-        <w:t xml:space="preserve">        </w:t>
-      </w:r>
-      <w:proofErr w:type="spellStart"/>
-      <w:proofErr w:type="gramStart"/>
-      <w:r>
-        <w:rPr>
-          <w:rFonts w:ascii="Segoe UI" w:hAnsi="Segoe UI" w:cs="Segoe UI"/>
-          <w:color w:val="2A2A2A"/>
-        </w:rPr>
-        <w:t>Console.WriteLine</w:t>
-      </w:r>
-      <w:proofErr w:type="spellEnd"/>
-      <w:r>
-        <w:rPr>
-          <w:rFonts w:ascii="Segoe UI" w:hAnsi="Segoe UI" w:cs="Segoe UI"/>
-          <w:color w:val="2A2A2A"/>
-        </w:rPr>
-        <w:t>(</w:t>
-      </w:r>
-      <w:proofErr w:type="spellStart"/>
-      <w:proofErr w:type="gramEnd"/>
-      <w:r>
-        <w:rPr>
-          <w:rFonts w:ascii="Segoe UI" w:hAnsi="Segoe UI" w:cs="Segoe UI"/>
-          <w:color w:val="2A2A2A"/>
-        </w:rPr>
-        <w:t>e.Message</w:t>
-      </w:r>
-      <w:proofErr w:type="spellEnd"/>
-      <w:r>
-        <w:rPr>
-          <w:rFonts w:ascii="Segoe UI" w:hAnsi="Segoe UI" w:cs="Segoe UI"/>
-          <w:color w:val="2A2A2A"/>
-        </w:rPr>
-        <w:t>);</w:t>
+        <w:t xml:space="preserve">        Console.WriteLine(e.Message);</w:t>
       </w:r>
     </w:p>
     <w:p>
@@ -2418,39 +1610,17 @@
           <w:sz w:val="20"/>
           <w:szCs w:val="20"/>
         </w:rPr>
-        <w:t xml:space="preserve">void </w:t>
-      </w:r>
-      <w:proofErr w:type="spellStart"/>
-      <w:proofErr w:type="gramStart"/>
-      <w:r>
-        <w:rPr>
-          <w:rFonts w:ascii="Segoe UI" w:hAnsi="Segoe UI" w:cs="Segoe UI"/>
-          <w:color w:val="2A2A2A"/>
-          <w:sz w:val="20"/>
-          <w:szCs w:val="20"/>
-        </w:rPr>
-        <w:t>GetD</w:t>
-      </w:r>
-      <w:r>
-        <w:rPr>
-          <w:rFonts w:ascii="Segoe UI" w:hAnsi="Segoe UI" w:cs="Segoe UI"/>
-          <w:color w:val="2A2A2A"/>
-          <w:sz w:val="20"/>
-          <w:szCs w:val="20"/>
-        </w:rPr>
-        <w:t>ata</w:t>
-      </w:r>
-      <w:proofErr w:type="spellEnd"/>
-      <w:r>
-        <w:rPr>
-          <w:rFonts w:ascii="Segoe UI" w:hAnsi="Segoe UI" w:cs="Segoe UI"/>
-          <w:color w:val="2A2A2A"/>
-          <w:sz w:val="20"/>
-          <w:szCs w:val="20"/>
-        </w:rPr>
-        <w:t>()</w:t>
-      </w:r>
-      <w:proofErr w:type="gramEnd"/>
+        <w:t>void GetD</w:t>
+      </w:r>
+      <w:r>
+        <w:rPr>
+          <w:rFonts w:ascii="Segoe UI" w:hAnsi="Segoe UI" w:cs="Segoe UI"/>
+          <w:color w:val="2A2A2A"/>
+          <w:sz w:val="20"/>
+          <w:szCs w:val="20"/>
+        </w:rPr>
+        <w:t>ata()</w:t>
+      </w:r>
     </w:p>
     <w:p>
       <w:pPr>
@@ -2489,76 +1659,12 @@
         </w:rPr>
         <w:t xml:space="preserve">   </w:t>
       </w:r>
-      <w:proofErr w:type="spellStart"/>
-      <w:r>
-        <w:rPr>
-          <w:rFonts w:ascii="Segoe UI" w:hAnsi="Segoe UI" w:cs="Segoe UI"/>
-          <w:color w:val="2A2A2A"/>
-        </w:rPr>
-        <w:t>WebClient</w:t>
-      </w:r>
-      <w:proofErr w:type="spellEnd"/>
-      <w:r>
-        <w:rPr>
-          <w:rFonts w:ascii="Segoe UI" w:hAnsi="Segoe UI" w:cs="Segoe UI"/>
-          <w:color w:val="2A2A2A"/>
-        </w:rPr>
-        <w:t xml:space="preserve"> </w:t>
-      </w:r>
-      <w:proofErr w:type="spellStart"/>
-      <w:r>
-        <w:rPr>
-          <w:rFonts w:ascii="Segoe UI" w:hAnsi="Segoe UI" w:cs="Segoe UI"/>
-          <w:color w:val="2A2A2A"/>
-        </w:rPr>
-        <w:t>wc</w:t>
-      </w:r>
-      <w:proofErr w:type="spellEnd"/>
-      <w:r>
-        <w:rPr>
-          <w:rFonts w:ascii="Segoe UI" w:hAnsi="Segoe UI" w:cs="Segoe UI"/>
-          <w:color w:val="2A2A2A"/>
-        </w:rPr>
-        <w:t xml:space="preserve"> = </w:t>
-      </w:r>
-      <w:r>
-        <w:rPr>
-          <w:rFonts w:ascii="Segoe UI" w:hAnsi="Segoe UI" w:cs="Segoe UI"/>
-          <w:color w:val="2A2A2A"/>
-        </w:rPr>
-        <w:t>new</w:t>
-      </w:r>
-      <w:r>
-        <w:rPr>
-          <w:rFonts w:ascii="Segoe UI" w:hAnsi="Segoe UI" w:cs="Segoe UI"/>
-          <w:color w:val="2A2A2A"/>
-        </w:rPr>
-        <w:t xml:space="preserve"> </w:t>
-      </w:r>
-      <w:proofErr w:type="spellStart"/>
-      <w:proofErr w:type="gramStart"/>
-      <w:r>
-        <w:rPr>
-          <w:rFonts w:ascii="Segoe UI" w:hAnsi="Segoe UI" w:cs="Segoe UI"/>
-          <w:color w:val="2A2A2A"/>
-        </w:rPr>
-        <w:t>WebClient</w:t>
-      </w:r>
-      <w:proofErr w:type="spellEnd"/>
-      <w:r>
-        <w:rPr>
-          <w:rFonts w:ascii="Segoe UI" w:hAnsi="Segoe UI" w:cs="Segoe UI"/>
-          <w:color w:val="2A2A2A"/>
-        </w:rPr>
-        <w:t>(</w:t>
-      </w:r>
-      <w:proofErr w:type="gramEnd"/>
-      <w:r>
-        <w:rPr>
-          <w:rFonts w:ascii="Segoe UI" w:hAnsi="Segoe UI" w:cs="Segoe UI"/>
-          <w:color w:val="2A2A2A"/>
-        </w:rPr>
-        <w:t>);</w:t>
+      <w:r>
+        <w:rPr>
+          <w:rFonts w:ascii="Segoe UI" w:hAnsi="Segoe UI" w:cs="Segoe UI"/>
+          <w:color w:val="2A2A2A"/>
+        </w:rPr>
+        <w:t>WebClient wc = new WebClient();</w:t>
       </w:r>
     </w:p>
     <w:p>
@@ -2576,26 +1682,8 @@
           <w:rFonts w:ascii="Segoe UI" w:hAnsi="Segoe UI" w:cs="Segoe UI"/>
           <w:color w:val="2A2A2A"/>
         </w:rPr>
-        <w:t xml:space="preserve">    </w:t>
-      </w:r>
-      <w:proofErr w:type="spellStart"/>
-      <w:proofErr w:type="gramStart"/>
-      <w:r>
-        <w:rPr>
-          <w:rFonts w:ascii="Segoe UI" w:hAnsi="Segoe UI" w:cs="Segoe UI"/>
-          <w:color w:val="2A2A2A"/>
-        </w:rPr>
-        <w:t>wc.DownloadString</w:t>
-      </w:r>
-      <w:proofErr w:type="spellEnd"/>
-      <w:r>
-        <w:rPr>
-          <w:rFonts w:ascii="Segoe UI" w:hAnsi="Segoe UI" w:cs="Segoe UI"/>
-          <w:color w:val="2A2A2A"/>
-        </w:rPr>
-        <w:t>(</w:t>
-      </w:r>
-      <w:proofErr w:type="gramEnd"/>
+        <w:t xml:space="preserve">    wc.DownloadString(</w:t>
+      </w:r>
       <w:r>
         <w:rPr>
           <w:rFonts w:ascii="Segoe UI" w:hAnsi="Segoe UI" w:cs="Segoe UI"/>
@@ -2608,14 +1696,7 @@
           <w:rFonts w:ascii="Segoe UI" w:hAnsi="Segoe UI" w:cs="Segoe UI"/>
           <w:color w:val="2A2A2A"/>
         </w:rPr>
-        <w:t>.txt"</w:t>
-      </w:r>
-      <w:r>
-        <w:rPr>
-          <w:rFonts w:ascii="Segoe UI" w:hAnsi="Segoe UI" w:cs="Segoe UI"/>
-          <w:color w:val="2A2A2A"/>
-        </w:rPr>
-        <w:t>);</w:t>
+        <w:t>.txt");</w:t>
       </w:r>
     </w:p>
     <w:p>
@@ -3021,7 +2102,6 @@
         </w:rPr>
         <w:t>: A limited number of requests from the application are allowed to pass through and invoke the operation. If these requests are successful, it is assumed that the fault that was previously causing the failure has been fixed and the circuit breaker switches to the </w:t>
       </w:r>
-      <w:proofErr w:type="gramStart"/>
       <w:r>
         <w:rPr>
           <w:rFonts w:ascii="Segoe UI" w:eastAsia="Times New Roman" w:hAnsi="Segoe UI" w:cs="Segoe UI"/>
@@ -3033,7 +2113,6 @@
         </w:rPr>
         <w:t>Closed</w:t>
       </w:r>
-      <w:proofErr w:type="gramEnd"/>
       <w:r>
         <w:rPr>
           <w:rFonts w:ascii="Segoe UI" w:eastAsia="Times New Roman" w:hAnsi="Segoe UI" w:cs="Segoe UI"/>
@@ -3103,7 +2182,6 @@
           <w:szCs w:val="20"/>
         </w:rPr>
       </w:pPr>
-      <w:proofErr w:type="gramStart"/>
       <w:r>
         <w:rPr>
           <w:rFonts w:ascii="Segoe UI" w:hAnsi="Segoe UI" w:cs="Segoe UI"/>
@@ -3122,26 +2200,7 @@
           <w:sz w:val="20"/>
           <w:szCs w:val="20"/>
         </w:rPr>
-        <w:t xml:space="preserve"> </w:t>
-      </w:r>
-      <w:r>
-        <w:rPr>
-          <w:rFonts w:ascii="Segoe UI" w:hAnsi="Segoe UI" w:cs="Segoe UI"/>
-          <w:color w:val="2A2A2A"/>
-          <w:sz w:val="20"/>
-          <w:szCs w:val="20"/>
-        </w:rPr>
-        <w:t>:</w:t>
-      </w:r>
-      <w:proofErr w:type="gramEnd"/>
-      <w:r>
-        <w:rPr>
-          <w:rFonts w:ascii="Segoe UI" w:hAnsi="Segoe UI" w:cs="Segoe UI"/>
-          <w:color w:val="2A2A2A"/>
-          <w:sz w:val="20"/>
-          <w:szCs w:val="20"/>
-        </w:rPr>
-        <w:t xml:space="preserve"> Circuit Breaker States </w:t>
+        <w:t xml:space="preserve"> : Circuit Breaker States </w:t>
       </w:r>
     </w:p>
     <w:p>
@@ -3496,8 +2555,6 @@
           <w:szCs w:val="20"/>
         </w:rPr>
       </w:pPr>
-      <w:bookmarkStart w:id="0" w:name="_GoBack"/>
-      <w:bookmarkEnd w:id="0"/>
     </w:p>
     <w:p>
       <w:pPr>
@@ -3527,23 +2584,13 @@
         </w:rPr>
         <w:t xml:space="preserve"> </w:t>
       </w:r>
-      <w:proofErr w:type="spellStart"/>
       <w:r>
         <w:rPr>
           <w:b/>
           <w:sz w:val="28"/>
           <w:szCs w:val="28"/>
         </w:rPr>
-        <w:t>Refrences</w:t>
-      </w:r>
-      <w:proofErr w:type="spellEnd"/>
-      <w:r>
-        <w:rPr>
-          <w:b/>
-          <w:sz w:val="28"/>
-          <w:szCs w:val="28"/>
-        </w:rPr>
-        <w:t>:</w:t>
+        <w:t>Refrences:</w:t>
       </w:r>
     </w:p>
     <w:p>

--- a/TransientFaultsHandling.docx
+++ b/TransientFaultsHandling.docx
@@ -26,8 +26,6 @@
         </w:rPr>
         <w:t xml:space="preserve"> </w:t>
       </w:r>
-      <w:bookmarkStart w:id="0" w:name="_GoBack"/>
-      <w:bookmarkEnd w:id="0"/>
     </w:p>
     <w:p>
       <w:pPr>
@@ -112,6 +110,16 @@
         </w:rPr>
         <w:t>Transient Fault Handling Application Block</w:t>
       </w:r>
+      <w:r>
+        <w:rPr>
+          <w:b/>
+          <w:sz w:val="28"/>
+          <w:szCs w:val="28"/>
+        </w:rPr>
+        <w:t>:</w:t>
+      </w:r>
+      <w:bookmarkStart w:id="0" w:name="_GoBack"/>
+      <w:bookmarkEnd w:id="0"/>
     </w:p>
     <w:p>
       <w:pPr>
